--- a/Assignment-3/700744713_Assignment3_NNDL.docx
+++ b/Assignment-3/700744713_Assignment3_NNDL.docx
@@ -288,7 +288,25 @@
           <w:sz w:val="28"/>
           <w:szCs w:val="28"/>
         </w:rPr>
-        <w:t xml:space="preserve"> Link : </w:t>
+        <w:t xml:space="preserve"> </w:t>
+      </w:r>
+      <w:proofErr w:type="gramStart"/>
+      <w:r>
+        <w:rPr>
+          <w:rFonts w:ascii="Times New Roman" w:hAnsi="Times New Roman" w:cs="Times New Roman"/>
+          <w:sz w:val="28"/>
+          <w:szCs w:val="28"/>
+        </w:rPr>
+        <w:t>Link :</w:t>
+      </w:r>
+      <w:proofErr w:type="gramEnd"/>
+      <w:r>
+        <w:rPr>
+          <w:rFonts w:ascii="Times New Roman" w:hAnsi="Times New Roman" w:cs="Times New Roman"/>
+          <w:sz w:val="28"/>
+          <w:szCs w:val="28"/>
+        </w:rPr>
+        <w:t xml:space="preserve"> </w:t>
       </w:r>
       <w:hyperlink r:id="rId6" w:history="1">
         <w:r>
@@ -298,27 +316,9 @@
             <w:sz w:val="28"/>
             <w:szCs w:val="28"/>
           </w:rPr>
-          <w:t>https://github.com/kishorreyansh/Neural-Network-Deep-Learning/tree/main/Assignment-</w:t>
-        </w:r>
-        <w:r>
-          <w:rPr>
-            <w:rStyle w:val="Hyperlink"/>
-            <w:rFonts w:ascii="Times New Roman" w:hAnsi="Times New Roman" w:cs="Times New Roman"/>
-            <w:sz w:val="28"/>
-            <w:szCs w:val="28"/>
-          </w:rPr>
-          <w:t>3</w:t>
+          <w:t>https://github.com/kishorreyansh/Neural-Network-Deep-Learning/tree/main/Assignment-3</w:t>
         </w:r>
       </w:hyperlink>
-    </w:p>
-    <w:p>
-      <w:pPr>
-        <w:rPr>
-          <w:rFonts w:ascii="Times New Roman" w:hAnsi="Times New Roman" w:cs="Times New Roman"/>
-          <w:sz w:val="24"/>
-          <w:szCs w:val="24"/>
-        </w:rPr>
-      </w:pPr>
     </w:p>
     <w:p>
       <w:pPr>
@@ -348,7 +348,25 @@
           <w:sz w:val="28"/>
           <w:szCs w:val="28"/>
         </w:rPr>
-        <w:t xml:space="preserve">Create a class Employee and then do the following </w:t>
+        <w:t xml:space="preserve">Create a class Employee and then do the </w:t>
+      </w:r>
+      <w:proofErr w:type="gramStart"/>
+      <w:r>
+        <w:rPr>
+          <w:rFonts w:ascii="Times New Roman" w:hAnsi="Times New Roman" w:cs="Times New Roman"/>
+          <w:sz w:val="28"/>
+          <w:szCs w:val="28"/>
+        </w:rPr>
+        <w:t>following</w:t>
+      </w:r>
+      <w:proofErr w:type="gramEnd"/>
+      <w:r>
+        <w:rPr>
+          <w:rFonts w:ascii="Times New Roman" w:hAnsi="Times New Roman" w:cs="Times New Roman"/>
+          <w:sz w:val="28"/>
+          <w:szCs w:val="28"/>
+        </w:rPr>
+        <w:t xml:space="preserve"> </w:t>
       </w:r>
     </w:p>
     <w:p>
@@ -539,25 +557,27 @@
           <w:sz w:val="28"/>
           <w:szCs w:val="28"/>
         </w:rPr>
-        <w:t xml:space="preserve">’ which initialized to zero. This variable will display total no </w:t>
+        <w:t xml:space="preserve">’ which initialized to zero. This variable will display total no of </w:t>
       </w:r>
       <w:proofErr w:type="spellStart"/>
-      <w:r>
-        <w:rPr>
-          <w:rFonts w:ascii="Times New Roman" w:hAnsi="Times New Roman" w:cs="Times New Roman"/>
-          <w:sz w:val="28"/>
-          <w:szCs w:val="28"/>
-        </w:rPr>
-        <w:t>of</w:t>
+      <w:proofErr w:type="gramStart"/>
+      <w:r>
+        <w:rPr>
+          <w:rFonts w:ascii="Times New Roman" w:hAnsi="Times New Roman" w:cs="Times New Roman"/>
+          <w:sz w:val="28"/>
+          <w:szCs w:val="28"/>
+        </w:rPr>
+        <w:t>employees.Also</w:t>
       </w:r>
       <w:proofErr w:type="spellEnd"/>
-      <w:r>
-        <w:rPr>
-          <w:rFonts w:ascii="Times New Roman" w:hAnsi="Times New Roman" w:cs="Times New Roman"/>
-          <w:sz w:val="28"/>
-          <w:szCs w:val="28"/>
-        </w:rPr>
-        <w:t xml:space="preserve"> </w:t>
+      <w:proofErr w:type="gramEnd"/>
+      <w:r>
+        <w:rPr>
+          <w:rFonts w:ascii="Times New Roman" w:hAnsi="Times New Roman" w:cs="Times New Roman"/>
+          <w:sz w:val="28"/>
+          <w:szCs w:val="28"/>
+        </w:rPr>
+        <w:t>, Employee class has constructor __</w:t>
       </w:r>
       <w:proofErr w:type="spellStart"/>
       <w:r>
@@ -566,7 +586,7 @@
           <w:sz w:val="28"/>
           <w:szCs w:val="28"/>
         </w:rPr>
-        <w:t>employees.Also</w:t>
+        <w:t>init</w:t>
       </w:r>
       <w:proofErr w:type="spellEnd"/>
       <w:r>
@@ -575,7 +595,7 @@
           <w:sz w:val="28"/>
           <w:szCs w:val="28"/>
         </w:rPr>
-        <w:t>, Employee class has constructor __</w:t>
+        <w:t xml:space="preserve">__ and it has 4 parameters i.e., </w:t>
       </w:r>
       <w:proofErr w:type="spellStart"/>
       <w:r>
@@ -584,7 +604,7 @@
           <w:sz w:val="28"/>
           <w:szCs w:val="28"/>
         </w:rPr>
-        <w:t>init</w:t>
+        <w:t>name,family,salary</w:t>
       </w:r>
       <w:proofErr w:type="spellEnd"/>
       <w:r>
@@ -593,7 +613,31 @@
           <w:sz w:val="28"/>
           <w:szCs w:val="28"/>
         </w:rPr>
-        <w:t xml:space="preserve">__ and it has 4 parameters i.e., </w:t>
+        <w:t xml:space="preserve"> and department. </w:t>
+      </w:r>
+      <w:r>
+        <w:rPr>
+          <w:rFonts w:ascii="Times New Roman" w:hAnsi="Times New Roman" w:cs="Times New Roman"/>
+          <w:sz w:val="28"/>
+          <w:szCs w:val="28"/>
+        </w:rPr>
+        <w:t xml:space="preserve">It </w:t>
+      </w:r>
+      <w:r>
+        <w:rPr>
+          <w:rFonts w:ascii="Times New Roman" w:hAnsi="Times New Roman" w:cs="Times New Roman"/>
+          <w:sz w:val="28"/>
+          <w:szCs w:val="28"/>
+        </w:rPr>
+        <w:t>initializes</w:t>
+      </w:r>
+      <w:r>
+        <w:rPr>
+          <w:rFonts w:ascii="Times New Roman" w:hAnsi="Times New Roman" w:cs="Times New Roman"/>
+          <w:sz w:val="28"/>
+          <w:szCs w:val="28"/>
+        </w:rPr>
+        <w:t xml:space="preserve"> instance variables to store employee data and increment ‘</w:t>
       </w:r>
       <w:proofErr w:type="spellStart"/>
       <w:r>
@@ -602,7 +646,7 @@
           <w:sz w:val="28"/>
           <w:szCs w:val="28"/>
         </w:rPr>
-        <w:t>name,family,salary</w:t>
+        <w:t>noOfEmployee</w:t>
       </w:r>
       <w:proofErr w:type="spellEnd"/>
       <w:r>
@@ -611,31 +655,15 @@
           <w:sz w:val="28"/>
           <w:szCs w:val="28"/>
         </w:rPr>
-        <w:t xml:space="preserve"> and department. </w:t>
-      </w:r>
-      <w:r>
-        <w:rPr>
-          <w:rFonts w:ascii="Times New Roman" w:hAnsi="Times New Roman" w:cs="Times New Roman"/>
-          <w:sz w:val="28"/>
-          <w:szCs w:val="28"/>
-        </w:rPr>
-        <w:t xml:space="preserve">It </w:t>
-      </w:r>
-      <w:r>
-        <w:rPr>
-          <w:rFonts w:ascii="Times New Roman" w:hAnsi="Times New Roman" w:cs="Times New Roman"/>
-          <w:sz w:val="28"/>
-          <w:szCs w:val="28"/>
-        </w:rPr>
-        <w:t>initializes</w:t>
-      </w:r>
-      <w:r>
-        <w:rPr>
-          <w:rFonts w:ascii="Times New Roman" w:hAnsi="Times New Roman" w:cs="Times New Roman"/>
-          <w:sz w:val="28"/>
-          <w:szCs w:val="28"/>
-        </w:rPr>
-        <w:t xml:space="preserve"> instance variables to store employee data and increment ‘</w:t>
+        <w:t>’ by 1 when each time new employee is created.</w:t>
+      </w:r>
+      <w:r>
+        <w:rPr>
+          <w:rFonts w:ascii="Times New Roman" w:hAnsi="Times New Roman" w:cs="Times New Roman"/>
+          <w:sz w:val="28"/>
+          <w:szCs w:val="28"/>
+        </w:rPr>
+        <w:t xml:space="preserve"> Next, </w:t>
       </w:r>
       <w:proofErr w:type="spellStart"/>
       <w:r>
@@ -644,7 +672,7 @@
           <w:sz w:val="28"/>
           <w:szCs w:val="28"/>
         </w:rPr>
-        <w:t>noOfEmployee</w:t>
+        <w:t>average_salary</w:t>
       </w:r>
       <w:proofErr w:type="spellEnd"/>
       <w:r>
@@ -653,15 +681,7 @@
           <w:sz w:val="28"/>
           <w:szCs w:val="28"/>
         </w:rPr>
-        <w:t>’ by 1 when each time new employee is created.</w:t>
-      </w:r>
-      <w:r>
-        <w:rPr>
-          <w:rFonts w:ascii="Times New Roman" w:hAnsi="Times New Roman" w:cs="Times New Roman"/>
-          <w:sz w:val="28"/>
-          <w:szCs w:val="28"/>
-        </w:rPr>
-        <w:t xml:space="preserve"> Next, </w:t>
+        <w:t xml:space="preserve"> function invoked to calculate average salary of all the created employees in the list. Then, </w:t>
       </w:r>
       <w:proofErr w:type="spellStart"/>
       <w:r>
@@ -670,6 +690,148 @@
           <w:sz w:val="28"/>
           <w:szCs w:val="28"/>
         </w:rPr>
+        <w:t>FullTimeEmployee</w:t>
+      </w:r>
+      <w:proofErr w:type="spellEnd"/>
+      <w:r>
+        <w:rPr>
+          <w:rFonts w:ascii="Times New Roman" w:hAnsi="Times New Roman" w:cs="Times New Roman"/>
+          <w:sz w:val="28"/>
+          <w:szCs w:val="28"/>
+        </w:rPr>
+        <w:t xml:space="preserve"> class is created which inherits the Employee </w:t>
+      </w:r>
+      <w:proofErr w:type="gramStart"/>
+      <w:r>
+        <w:rPr>
+          <w:rFonts w:ascii="Times New Roman" w:hAnsi="Times New Roman" w:cs="Times New Roman"/>
+          <w:sz w:val="28"/>
+          <w:szCs w:val="28"/>
+        </w:rPr>
+        <w:t>class</w:t>
+      </w:r>
+      <w:proofErr w:type="gramEnd"/>
+      <w:r>
+        <w:rPr>
+          <w:rFonts w:ascii="Times New Roman" w:hAnsi="Times New Roman" w:cs="Times New Roman"/>
+          <w:sz w:val="28"/>
+          <w:szCs w:val="28"/>
+        </w:rPr>
+        <w:t xml:space="preserve"> but it doesn’t add any new attributes or methods. Also, I am validating salary input whether it is digit or anything else. If it is other than digit returning 0 as salary to that employee. Next, creating one function ‘</w:t>
+      </w:r>
+      <w:proofErr w:type="spellStart"/>
+      <w:r>
+        <w:rPr>
+          <w:rFonts w:ascii="Times New Roman" w:hAnsi="Times New Roman" w:cs="Times New Roman"/>
+          <w:sz w:val="28"/>
+          <w:szCs w:val="28"/>
+        </w:rPr>
+        <w:t>create_employee</w:t>
+      </w:r>
+      <w:proofErr w:type="spellEnd"/>
+      <w:r>
+        <w:rPr>
+          <w:rFonts w:ascii="Times New Roman" w:hAnsi="Times New Roman" w:cs="Times New Roman"/>
+          <w:sz w:val="28"/>
+          <w:szCs w:val="28"/>
+        </w:rPr>
+        <w:t>’ and ‘</w:t>
+      </w:r>
+      <w:proofErr w:type="spellStart"/>
+      <w:r>
+        <w:rPr>
+          <w:rFonts w:ascii="Times New Roman" w:hAnsi="Times New Roman" w:cs="Times New Roman"/>
+          <w:sz w:val="28"/>
+          <w:szCs w:val="28"/>
+        </w:rPr>
+        <w:t>create_fulltime_employee</w:t>
+      </w:r>
+      <w:proofErr w:type="spellEnd"/>
+      <w:r>
+        <w:rPr>
+          <w:rFonts w:ascii="Times New Roman" w:hAnsi="Times New Roman" w:cs="Times New Roman"/>
+          <w:sz w:val="28"/>
+          <w:szCs w:val="28"/>
+        </w:rPr>
+        <w:t xml:space="preserve">’ which accepts all details of employee from console. To create Employee object based on </w:t>
+      </w:r>
+      <w:proofErr w:type="spellStart"/>
+      <w:r>
+        <w:rPr>
+          <w:rFonts w:ascii="Times New Roman" w:hAnsi="Times New Roman" w:cs="Times New Roman"/>
+          <w:sz w:val="28"/>
+          <w:szCs w:val="28"/>
+        </w:rPr>
+        <w:t>noofemployee</w:t>
+      </w:r>
+      <w:proofErr w:type="spellEnd"/>
+      <w:r>
+        <w:rPr>
+          <w:rFonts w:ascii="Times New Roman" w:hAnsi="Times New Roman" w:cs="Times New Roman"/>
+          <w:sz w:val="28"/>
+          <w:szCs w:val="28"/>
+        </w:rPr>
+        <w:t xml:space="preserve"> input iterating and creating objects and appending to the </w:t>
+      </w:r>
+      <w:r>
+        <w:rPr>
+          <w:rFonts w:ascii="Times New Roman" w:hAnsi="Times New Roman" w:cs="Times New Roman"/>
+          <w:sz w:val="28"/>
+          <w:szCs w:val="28"/>
+        </w:rPr>
+        <w:t>‘</w:t>
+      </w:r>
+      <w:proofErr w:type="spellStart"/>
+      <w:r>
+        <w:rPr>
+          <w:rFonts w:ascii="Times New Roman" w:hAnsi="Times New Roman" w:cs="Times New Roman"/>
+          <w:sz w:val="28"/>
+          <w:szCs w:val="28"/>
+        </w:rPr>
+        <w:t>listofallemployees</w:t>
+      </w:r>
+      <w:proofErr w:type="spellEnd"/>
+      <w:r>
+        <w:rPr>
+          <w:rFonts w:ascii="Times New Roman" w:hAnsi="Times New Roman" w:cs="Times New Roman"/>
+          <w:sz w:val="28"/>
+          <w:szCs w:val="28"/>
+        </w:rPr>
+        <w:t xml:space="preserve">’ and similar for </w:t>
+      </w:r>
+      <w:proofErr w:type="spellStart"/>
+      <w:r>
+        <w:rPr>
+          <w:rFonts w:ascii="Times New Roman" w:hAnsi="Times New Roman" w:cs="Times New Roman"/>
+          <w:sz w:val="28"/>
+          <w:szCs w:val="28"/>
+        </w:rPr>
+        <w:t>FullTimeEmployee</w:t>
+      </w:r>
+      <w:proofErr w:type="spellEnd"/>
+      <w:r>
+        <w:rPr>
+          <w:rFonts w:ascii="Times New Roman" w:hAnsi="Times New Roman" w:cs="Times New Roman"/>
+          <w:sz w:val="28"/>
+          <w:szCs w:val="28"/>
+        </w:rPr>
+        <w:t xml:space="preserve"> object as well.</w:t>
+      </w:r>
+      <w:r>
+        <w:rPr>
+          <w:rFonts w:ascii="Times New Roman" w:hAnsi="Times New Roman" w:cs="Times New Roman"/>
+          <w:sz w:val="28"/>
+          <w:szCs w:val="28"/>
+        </w:rPr>
+        <w:t xml:space="preserve"> Finally, Printing Total no of employees and calling </w:t>
+      </w:r>
+      <w:proofErr w:type="spellStart"/>
+      <w:r>
+        <w:rPr>
+          <w:rFonts w:ascii="Times New Roman" w:hAnsi="Times New Roman" w:cs="Times New Roman"/>
+          <w:sz w:val="28"/>
+          <w:szCs w:val="28"/>
+        </w:rPr>
         <w:t>average_salary</w:t>
       </w:r>
       <w:proofErr w:type="spellEnd"/>
@@ -679,157 +841,6 @@
           <w:sz w:val="28"/>
           <w:szCs w:val="28"/>
         </w:rPr>
-        <w:t xml:space="preserve"> function invoked to calculate average salary of all the created employees in the list. Then, </w:t>
-      </w:r>
-      <w:proofErr w:type="spellStart"/>
-      <w:r>
-        <w:rPr>
-          <w:rFonts w:ascii="Times New Roman" w:hAnsi="Times New Roman" w:cs="Times New Roman"/>
-          <w:sz w:val="28"/>
-          <w:szCs w:val="28"/>
-        </w:rPr>
-        <w:t>FullTimeEmployee</w:t>
-      </w:r>
-      <w:proofErr w:type="spellEnd"/>
-      <w:r>
-        <w:rPr>
-          <w:rFonts w:ascii="Times New Roman" w:hAnsi="Times New Roman" w:cs="Times New Roman"/>
-          <w:sz w:val="28"/>
-          <w:szCs w:val="28"/>
-        </w:rPr>
-        <w:t xml:space="preserve"> class is created which inherits the Employee class but it doesn’t add any new attributes or methods. Also, I am validating salary input whether it is digit or anything else. If it is other than digit returning 0 as salary to that employee. Next, creating one function ‘</w:t>
-      </w:r>
-      <w:proofErr w:type="spellStart"/>
-      <w:r>
-        <w:rPr>
-          <w:rFonts w:ascii="Times New Roman" w:hAnsi="Times New Roman" w:cs="Times New Roman"/>
-          <w:sz w:val="28"/>
-          <w:szCs w:val="28"/>
-        </w:rPr>
-        <w:t>create_employee</w:t>
-      </w:r>
-      <w:proofErr w:type="spellEnd"/>
-      <w:r>
-        <w:rPr>
-          <w:rFonts w:ascii="Times New Roman" w:hAnsi="Times New Roman" w:cs="Times New Roman"/>
-          <w:sz w:val="28"/>
-          <w:szCs w:val="28"/>
-        </w:rPr>
-        <w:t>’ and ‘</w:t>
-      </w:r>
-      <w:proofErr w:type="spellStart"/>
-      <w:r>
-        <w:rPr>
-          <w:rFonts w:ascii="Times New Roman" w:hAnsi="Times New Roman" w:cs="Times New Roman"/>
-          <w:sz w:val="28"/>
-          <w:szCs w:val="28"/>
-        </w:rPr>
-        <w:t>create_fulltime_employee</w:t>
-      </w:r>
-      <w:proofErr w:type="spellEnd"/>
-      <w:r>
-        <w:rPr>
-          <w:rFonts w:ascii="Times New Roman" w:hAnsi="Times New Roman" w:cs="Times New Roman"/>
-          <w:sz w:val="28"/>
-          <w:szCs w:val="28"/>
-        </w:rPr>
-        <w:t xml:space="preserve">’ which accepts all details of employee from console. To create Employee object based on </w:t>
-      </w:r>
-      <w:proofErr w:type="spellStart"/>
-      <w:r>
-        <w:rPr>
-          <w:rFonts w:ascii="Times New Roman" w:hAnsi="Times New Roman" w:cs="Times New Roman"/>
-          <w:sz w:val="28"/>
-          <w:szCs w:val="28"/>
-        </w:rPr>
-        <w:t>noofemployee</w:t>
-      </w:r>
-      <w:proofErr w:type="spellEnd"/>
-      <w:r>
-        <w:rPr>
-          <w:rFonts w:ascii="Times New Roman" w:hAnsi="Times New Roman" w:cs="Times New Roman"/>
-          <w:sz w:val="28"/>
-          <w:szCs w:val="28"/>
-        </w:rPr>
-        <w:t xml:space="preserve"> input iterating and creating objects and appending to the </w:t>
-      </w:r>
-      <w:r>
-        <w:rPr>
-          <w:rFonts w:ascii="Times New Roman" w:hAnsi="Times New Roman" w:cs="Times New Roman"/>
-          <w:sz w:val="28"/>
-          <w:szCs w:val="28"/>
-        </w:rPr>
-        <w:t>‘</w:t>
-      </w:r>
-      <w:proofErr w:type="spellStart"/>
-      <w:r>
-        <w:rPr>
-          <w:rFonts w:ascii="Times New Roman" w:hAnsi="Times New Roman" w:cs="Times New Roman"/>
-          <w:sz w:val="28"/>
-          <w:szCs w:val="28"/>
-        </w:rPr>
-        <w:t>listofallemployees</w:t>
-      </w:r>
-      <w:proofErr w:type="spellEnd"/>
-      <w:r>
-        <w:rPr>
-          <w:rFonts w:ascii="Times New Roman" w:hAnsi="Times New Roman" w:cs="Times New Roman"/>
-          <w:sz w:val="28"/>
-          <w:szCs w:val="28"/>
-        </w:rPr>
-        <w:t xml:space="preserve">’ and similar for </w:t>
-      </w:r>
-      <w:proofErr w:type="spellStart"/>
-      <w:r>
-        <w:rPr>
-          <w:rFonts w:ascii="Times New Roman" w:hAnsi="Times New Roman" w:cs="Times New Roman"/>
-          <w:sz w:val="28"/>
-          <w:szCs w:val="28"/>
-        </w:rPr>
-        <w:t>FullTimeEmployee</w:t>
-      </w:r>
-      <w:proofErr w:type="spellEnd"/>
-      <w:r>
-        <w:rPr>
-          <w:rFonts w:ascii="Times New Roman" w:hAnsi="Times New Roman" w:cs="Times New Roman"/>
-          <w:sz w:val="28"/>
-          <w:szCs w:val="28"/>
-        </w:rPr>
-        <w:t xml:space="preserve"> object as well.</w:t>
-      </w:r>
-      <w:r>
-        <w:rPr>
-          <w:rFonts w:ascii="Times New Roman" w:hAnsi="Times New Roman" w:cs="Times New Roman"/>
-          <w:sz w:val="28"/>
-          <w:szCs w:val="28"/>
-        </w:rPr>
-        <w:t xml:space="preserve"> Finally, Printing Total no of </w:t>
-      </w:r>
-      <w:r>
-        <w:rPr>
-          <w:rFonts w:ascii="Times New Roman" w:hAnsi="Times New Roman" w:cs="Times New Roman"/>
-          <w:sz w:val="28"/>
-          <w:szCs w:val="28"/>
-        </w:rPr>
-        <w:lastRenderedPageBreak/>
-        <w:t xml:space="preserve">employees and calling </w:t>
-      </w:r>
-      <w:proofErr w:type="spellStart"/>
-      <w:r>
-        <w:rPr>
-          <w:rFonts w:ascii="Times New Roman" w:hAnsi="Times New Roman" w:cs="Times New Roman"/>
-          <w:sz w:val="28"/>
-          <w:szCs w:val="28"/>
-        </w:rPr>
-        <w:t>average_salary</w:t>
-      </w:r>
-      <w:proofErr w:type="spellEnd"/>
-      <w:r>
-        <w:rPr>
-          <w:rFonts w:ascii="Times New Roman" w:hAnsi="Times New Roman" w:cs="Times New Roman"/>
-          <w:sz w:val="28"/>
-          <w:szCs w:val="28"/>
-        </w:rPr>
         <w:t xml:space="preserve"> function to display average salary of all the employees available in the list.</w:t>
       </w:r>
     </w:p>
@@ -855,6 +866,7 @@
       <w:r>
         <w:rPr>
           <w:rFonts w:ascii="Times New Roman" w:hAnsi="Times New Roman" w:cs="Times New Roman"/>
+          <w:noProof/>
           <w:sz w:val="28"/>
           <w:szCs w:val="28"/>
         </w:rPr>
@@ -917,6 +929,7 @@
       <w:r>
         <w:rPr>
           <w:rFonts w:ascii="Times New Roman" w:hAnsi="Times New Roman" w:cs="Times New Roman"/>
+          <w:noProof/>
           <w:sz w:val="28"/>
           <w:szCs w:val="28"/>
         </w:rPr>
@@ -1052,35 +1065,36 @@
           <w:sz w:val="28"/>
           <w:szCs w:val="28"/>
         </w:rPr>
+        <w:t>First Approach:</w:t>
+      </w:r>
+    </w:p>
+    <w:p>
+      <w:pPr>
+        <w:pStyle w:val="ListParagraph"/>
+        <w:rPr>
+          <w:rFonts w:ascii="Times New Roman" w:hAnsi="Times New Roman" w:cs="Times New Roman"/>
+          <w:sz w:val="28"/>
+          <w:szCs w:val="28"/>
+        </w:rPr>
+      </w:pPr>
+    </w:p>
+    <w:p>
+      <w:pPr>
+        <w:pStyle w:val="ListParagraph"/>
+        <w:rPr>
+          <w:rFonts w:ascii="Times New Roman" w:hAnsi="Times New Roman" w:cs="Times New Roman"/>
+          <w:sz w:val="28"/>
+          <w:szCs w:val="28"/>
+        </w:rPr>
+      </w:pPr>
+      <w:r>
+        <w:rPr>
+          <w:rFonts w:ascii="Times New Roman" w:hAnsi="Times New Roman" w:cs="Times New Roman"/>
+          <w:noProof/>
+          <w:sz w:val="28"/>
+          <w:szCs w:val="28"/>
+        </w:rPr>
         <w:lastRenderedPageBreak/>
-        <w:t>First Approach:</w:t>
-      </w:r>
-    </w:p>
-    <w:p>
-      <w:pPr>
-        <w:pStyle w:val="ListParagraph"/>
-        <w:rPr>
-          <w:rFonts w:ascii="Times New Roman" w:hAnsi="Times New Roman" w:cs="Times New Roman"/>
-          <w:sz w:val="28"/>
-          <w:szCs w:val="28"/>
-        </w:rPr>
-      </w:pPr>
-    </w:p>
-    <w:p>
-      <w:pPr>
-        <w:pStyle w:val="ListParagraph"/>
-        <w:rPr>
-          <w:rFonts w:ascii="Times New Roman" w:hAnsi="Times New Roman" w:cs="Times New Roman"/>
-          <w:sz w:val="28"/>
-          <w:szCs w:val="28"/>
-        </w:rPr>
-      </w:pPr>
-      <w:r>
-        <w:rPr>
-          <w:rFonts w:ascii="Times New Roman" w:hAnsi="Times New Roman" w:cs="Times New Roman"/>
-          <w:sz w:val="28"/>
-          <w:szCs w:val="28"/>
-        </w:rPr>
         <w:drawing>
           <wp:inline distT="0" distB="0" distL="0" distR="0" wp14:anchorId="4E8AC967" wp14:editId="6ED2E98F">
             <wp:extent cx="5943600" cy="4245610"/>
@@ -1282,29 +1296,30 @@
           <w:sz w:val="28"/>
           <w:szCs w:val="28"/>
         </w:rPr>
+        <w:t>Second Approach:</w:t>
+      </w:r>
+    </w:p>
+    <w:p>
+      <w:pPr>
+        <w:rPr>
+          <w:rFonts w:ascii="Times New Roman" w:hAnsi="Times New Roman" w:cs="Times New Roman"/>
+          <w:sz w:val="28"/>
+          <w:szCs w:val="28"/>
+        </w:rPr>
+      </w:pPr>
+      <w:r>
+        <w:rPr>
+          <w:rFonts w:ascii="Times New Roman" w:hAnsi="Times New Roman" w:cs="Times New Roman"/>
+          <w:sz w:val="28"/>
+          <w:szCs w:val="28"/>
+        </w:rPr>
         <w:lastRenderedPageBreak/>
-        <w:t>Second Approach:</w:t>
-      </w:r>
-    </w:p>
-    <w:p>
-      <w:pPr>
-        <w:rPr>
-          <w:rFonts w:ascii="Times New Roman" w:hAnsi="Times New Roman" w:cs="Times New Roman"/>
-          <w:sz w:val="28"/>
-          <w:szCs w:val="28"/>
-        </w:rPr>
-      </w:pPr>
-      <w:r>
-        <w:rPr>
-          <w:rFonts w:ascii="Times New Roman" w:hAnsi="Times New Roman" w:cs="Times New Roman"/>
-          <w:sz w:val="28"/>
-          <w:szCs w:val="28"/>
-        </w:rPr>
         <w:tab/>
       </w:r>
       <w:r>
         <w:rPr>
           <w:rFonts w:ascii="Times New Roman" w:hAnsi="Times New Roman" w:cs="Times New Roman"/>
+          <w:noProof/>
           <w:sz w:val="28"/>
           <w:szCs w:val="28"/>
         </w:rPr>
@@ -1365,6 +1380,7 @@
       <w:r>
         <w:rPr>
           <w:rFonts w:ascii="Times New Roman" w:hAnsi="Times New Roman" w:cs="Times New Roman"/>
+          <w:noProof/>
           <w:sz w:val="28"/>
           <w:szCs w:val="28"/>
         </w:rPr>
@@ -1460,25 +1476,26 @@
           <w:sz w:val="28"/>
           <w:szCs w:val="28"/>
         </w:rPr>
+        <w:t>Output:</w:t>
+      </w:r>
+    </w:p>
+    <w:p>
+      <w:pPr>
+        <w:ind w:left="720"/>
+        <w:rPr>
+          <w:rFonts w:ascii="Times New Roman" w:hAnsi="Times New Roman" w:cs="Times New Roman"/>
+          <w:sz w:val="28"/>
+          <w:szCs w:val="28"/>
+        </w:rPr>
+      </w:pPr>
+      <w:r>
+        <w:rPr>
+          <w:rFonts w:ascii="Times New Roman" w:hAnsi="Times New Roman" w:cs="Times New Roman"/>
+          <w:noProof/>
+          <w:sz w:val="28"/>
+          <w:szCs w:val="28"/>
+        </w:rPr>
         <w:lastRenderedPageBreak/>
-        <w:t>Output:</w:t>
-      </w:r>
-    </w:p>
-    <w:p>
-      <w:pPr>
-        <w:ind w:left="720"/>
-        <w:rPr>
-          <w:rFonts w:ascii="Times New Roman" w:hAnsi="Times New Roman" w:cs="Times New Roman"/>
-          <w:sz w:val="28"/>
-          <w:szCs w:val="28"/>
-        </w:rPr>
-      </w:pPr>
-      <w:r>
-        <w:rPr>
-          <w:rFonts w:ascii="Times New Roman" w:hAnsi="Times New Roman" w:cs="Times New Roman"/>
-          <w:sz w:val="28"/>
-          <w:szCs w:val="28"/>
-        </w:rPr>
         <w:drawing>
           <wp:inline distT="0" distB="0" distL="0" distR="0" wp14:anchorId="26632497" wp14:editId="50E05E09">
             <wp:extent cx="5943600" cy="4958080"/>
@@ -1625,130 +1642,192 @@
           <w:sz w:val="28"/>
           <w:szCs w:val="28"/>
         </w:rPr>
+        <w:t>Numpy</w:t>
+      </w:r>
+      <w:proofErr w:type="spellEnd"/>
+      <w:r>
+        <w:rPr>
+          <w:rFonts w:ascii="Times New Roman" w:hAnsi="Times New Roman" w:cs="Times New Roman"/>
+          <w:sz w:val="28"/>
+          <w:szCs w:val="28"/>
+        </w:rPr>
+        <w:t xml:space="preserve"> </w:t>
+      </w:r>
+    </w:p>
+    <w:p>
+      <w:pPr>
+        <w:pStyle w:val="ListParagraph"/>
+        <w:ind w:left="1080"/>
+        <w:rPr>
+          <w:rFonts w:ascii="Times New Roman" w:hAnsi="Times New Roman" w:cs="Times New Roman"/>
+          <w:sz w:val="28"/>
+          <w:szCs w:val="28"/>
+        </w:rPr>
+      </w:pPr>
+      <w:r>
+        <w:rPr>
+          <w:rFonts w:ascii="Times New Roman" w:hAnsi="Times New Roman" w:cs="Times New Roman"/>
+          <w:sz w:val="28"/>
+          <w:szCs w:val="28"/>
+        </w:rPr>
         <w:lastRenderedPageBreak/>
-        <w:t>Numpy</w:t>
+        <w:t xml:space="preserve">Using NumPy create random vector of size 20 having only float in the range 1-20. </w:t>
+      </w:r>
+    </w:p>
+    <w:p>
+      <w:pPr>
+        <w:pStyle w:val="ListParagraph"/>
+        <w:ind w:left="1080"/>
+        <w:rPr>
+          <w:rFonts w:ascii="Times New Roman" w:hAnsi="Times New Roman" w:cs="Times New Roman"/>
+          <w:sz w:val="28"/>
+          <w:szCs w:val="28"/>
+        </w:rPr>
+      </w:pPr>
+      <w:r>
+        <w:rPr>
+          <w:rFonts w:ascii="Times New Roman" w:hAnsi="Times New Roman" w:cs="Times New Roman"/>
+          <w:sz w:val="28"/>
+          <w:szCs w:val="28"/>
+        </w:rPr>
+        <w:t xml:space="preserve">Then reshape the array to 4 by </w:t>
+      </w:r>
+      <w:proofErr w:type="gramStart"/>
+      <w:r>
+        <w:rPr>
+          <w:rFonts w:ascii="Times New Roman" w:hAnsi="Times New Roman" w:cs="Times New Roman"/>
+          <w:sz w:val="28"/>
+          <w:szCs w:val="28"/>
+        </w:rPr>
+        <w:t>5</w:t>
+      </w:r>
+      <w:proofErr w:type="gramEnd"/>
+      <w:r>
+        <w:rPr>
+          <w:rFonts w:ascii="Times New Roman" w:hAnsi="Times New Roman" w:cs="Times New Roman"/>
+          <w:sz w:val="28"/>
+          <w:szCs w:val="28"/>
+        </w:rPr>
+        <w:t xml:space="preserve"> </w:t>
+      </w:r>
+    </w:p>
+    <w:p>
+      <w:pPr>
+        <w:pStyle w:val="ListParagraph"/>
+        <w:ind w:left="1080"/>
+        <w:rPr>
+          <w:rFonts w:ascii="Times New Roman" w:hAnsi="Times New Roman" w:cs="Times New Roman"/>
+          <w:sz w:val="28"/>
+          <w:szCs w:val="28"/>
+        </w:rPr>
+      </w:pPr>
+      <w:r>
+        <w:rPr>
+          <w:rFonts w:ascii="Times New Roman" w:hAnsi="Times New Roman" w:cs="Times New Roman"/>
+          <w:sz w:val="28"/>
+          <w:szCs w:val="28"/>
+        </w:rPr>
+        <w:t xml:space="preserve">Then replace the max in each row by 0 (axis=1) </w:t>
+      </w:r>
+    </w:p>
+    <w:p>
+      <w:pPr>
+        <w:pStyle w:val="ListParagraph"/>
+        <w:ind w:left="1080"/>
+        <w:rPr>
+          <w:rFonts w:ascii="Times New Roman" w:hAnsi="Times New Roman" w:cs="Times New Roman"/>
+          <w:sz w:val="28"/>
+          <w:szCs w:val="28"/>
+        </w:rPr>
+      </w:pPr>
+      <w:r>
+        <w:rPr>
+          <w:rFonts w:ascii="Times New Roman" w:hAnsi="Times New Roman" w:cs="Times New Roman"/>
+          <w:sz w:val="28"/>
+          <w:szCs w:val="28"/>
+        </w:rPr>
+        <w:t>(you can NOT implement it via for loop)</w:t>
+      </w:r>
+    </w:p>
+    <w:p>
+      <w:pPr>
+        <w:pStyle w:val="ListParagraph"/>
+        <w:rPr>
+          <w:rFonts w:ascii="Times New Roman" w:hAnsi="Times New Roman" w:cs="Times New Roman"/>
+          <w:sz w:val="28"/>
+          <w:szCs w:val="28"/>
+        </w:rPr>
+      </w:pPr>
+    </w:p>
+    <w:p>
+      <w:pPr>
+        <w:pStyle w:val="ListParagraph"/>
+        <w:rPr>
+          <w:rFonts w:ascii="Times New Roman" w:hAnsi="Times New Roman" w:cs="Times New Roman"/>
+          <w:sz w:val="28"/>
+          <w:szCs w:val="28"/>
+        </w:rPr>
+      </w:pPr>
+      <w:r>
+        <w:rPr>
+          <w:rFonts w:ascii="Times New Roman" w:hAnsi="Times New Roman" w:cs="Times New Roman"/>
+          <w:sz w:val="28"/>
+          <w:szCs w:val="28"/>
+        </w:rPr>
+        <w:t>In the below Code snipp</w:t>
+      </w:r>
+      <w:r>
+        <w:rPr>
+          <w:rFonts w:ascii="Times New Roman" w:hAnsi="Times New Roman" w:cs="Times New Roman"/>
+          <w:sz w:val="28"/>
+          <w:szCs w:val="28"/>
+        </w:rPr>
+        <w:t xml:space="preserve">et, </w:t>
+      </w:r>
+      <w:r>
+        <w:rPr>
+          <w:rFonts w:ascii="Times New Roman" w:hAnsi="Times New Roman" w:cs="Times New Roman"/>
+          <w:color w:val="1F2328"/>
+          <w:sz w:val="28"/>
+          <w:szCs w:val="28"/>
+          <w:shd w:val="clear" w:color="auto" w:fill="FFFFFF"/>
+        </w:rPr>
+        <w:t xml:space="preserve">Python program </w:t>
+      </w:r>
+      <w:r>
+        <w:rPr>
+          <w:rFonts w:ascii="Times New Roman" w:hAnsi="Times New Roman" w:cs="Times New Roman"/>
+          <w:color w:val="1F2328"/>
+          <w:sz w:val="28"/>
+          <w:szCs w:val="28"/>
+          <w:shd w:val="clear" w:color="auto" w:fill="FFFFFF"/>
+        </w:rPr>
+        <w:t>uses</w:t>
+      </w:r>
+      <w:r>
+        <w:rPr>
+          <w:rFonts w:ascii="Times New Roman" w:hAnsi="Times New Roman" w:cs="Times New Roman"/>
+          <w:color w:val="1F2328"/>
+          <w:sz w:val="28"/>
+          <w:szCs w:val="28"/>
+          <w:shd w:val="clear" w:color="auto" w:fill="FFFFFF"/>
+        </w:rPr>
+        <w:t xml:space="preserve"> the NumPy library to perform operations on a randomly generated vector. First I import the NumPy library, then I Generate a random vector of 20 elements using NumPy's '</w:t>
+      </w:r>
+      <w:proofErr w:type="spellStart"/>
+      <w:proofErr w:type="gramStart"/>
+      <w:r>
+        <w:rPr>
+          <w:rFonts w:ascii="Times New Roman" w:hAnsi="Times New Roman" w:cs="Times New Roman"/>
+          <w:color w:val="1F2328"/>
+          <w:sz w:val="28"/>
+          <w:szCs w:val="28"/>
+          <w:shd w:val="clear" w:color="auto" w:fill="FFFFFF"/>
+        </w:rPr>
+        <w:t>random.uniform</w:t>
       </w:r>
       <w:proofErr w:type="spellEnd"/>
-      <w:r>
-        <w:rPr>
-          <w:rFonts w:ascii="Times New Roman" w:hAnsi="Times New Roman" w:cs="Times New Roman"/>
-          <w:sz w:val="28"/>
-          <w:szCs w:val="28"/>
-        </w:rPr>
-        <w:t xml:space="preserve"> </w:t>
-      </w:r>
-    </w:p>
-    <w:p>
-      <w:pPr>
-        <w:pStyle w:val="ListParagraph"/>
-        <w:ind w:left="1080"/>
-        <w:rPr>
-          <w:rFonts w:ascii="Times New Roman" w:hAnsi="Times New Roman" w:cs="Times New Roman"/>
-          <w:sz w:val="28"/>
-          <w:szCs w:val="28"/>
-        </w:rPr>
-      </w:pPr>
-      <w:r>
-        <w:rPr>
-          <w:rFonts w:ascii="Times New Roman" w:hAnsi="Times New Roman" w:cs="Times New Roman"/>
-          <w:sz w:val="28"/>
-          <w:szCs w:val="28"/>
-        </w:rPr>
-        <w:t xml:space="preserve">Using NumPy create random vector of size 20 having only float in the range 1-20. </w:t>
-      </w:r>
-    </w:p>
-    <w:p>
-      <w:pPr>
-        <w:pStyle w:val="ListParagraph"/>
-        <w:ind w:left="1080"/>
-        <w:rPr>
-          <w:rFonts w:ascii="Times New Roman" w:hAnsi="Times New Roman" w:cs="Times New Roman"/>
-          <w:sz w:val="28"/>
-          <w:szCs w:val="28"/>
-        </w:rPr>
-      </w:pPr>
-      <w:r>
-        <w:rPr>
-          <w:rFonts w:ascii="Times New Roman" w:hAnsi="Times New Roman" w:cs="Times New Roman"/>
-          <w:sz w:val="28"/>
-          <w:szCs w:val="28"/>
-        </w:rPr>
-        <w:t xml:space="preserve">Then reshape the array to 4 by 5 </w:t>
-      </w:r>
-    </w:p>
-    <w:p>
-      <w:pPr>
-        <w:pStyle w:val="ListParagraph"/>
-        <w:ind w:left="1080"/>
-        <w:rPr>
-          <w:rFonts w:ascii="Times New Roman" w:hAnsi="Times New Roman" w:cs="Times New Roman"/>
-          <w:sz w:val="28"/>
-          <w:szCs w:val="28"/>
-        </w:rPr>
-      </w:pPr>
-      <w:r>
-        <w:rPr>
-          <w:rFonts w:ascii="Times New Roman" w:hAnsi="Times New Roman" w:cs="Times New Roman"/>
-          <w:sz w:val="28"/>
-          <w:szCs w:val="28"/>
-        </w:rPr>
-        <w:t xml:space="preserve">Then replace the max in each row by 0 (axis=1) </w:t>
-      </w:r>
-    </w:p>
-    <w:p>
-      <w:pPr>
-        <w:pStyle w:val="ListParagraph"/>
-        <w:ind w:left="1080"/>
-        <w:rPr>
-          <w:rFonts w:ascii="Times New Roman" w:hAnsi="Times New Roman" w:cs="Times New Roman"/>
-          <w:sz w:val="28"/>
-          <w:szCs w:val="28"/>
-        </w:rPr>
-      </w:pPr>
-      <w:r>
-        <w:rPr>
-          <w:rFonts w:ascii="Times New Roman" w:hAnsi="Times New Roman" w:cs="Times New Roman"/>
-          <w:sz w:val="28"/>
-          <w:szCs w:val="28"/>
-        </w:rPr>
-        <w:t>(you can NOT implement it via for loop)</w:t>
-      </w:r>
-    </w:p>
-    <w:p>
-      <w:pPr>
-        <w:pStyle w:val="ListParagraph"/>
-        <w:rPr>
-          <w:rFonts w:ascii="Times New Roman" w:hAnsi="Times New Roman" w:cs="Times New Roman"/>
-          <w:sz w:val="28"/>
-          <w:szCs w:val="28"/>
-        </w:rPr>
-      </w:pPr>
-    </w:p>
-    <w:p>
-      <w:pPr>
-        <w:pStyle w:val="ListParagraph"/>
-        <w:rPr>
-          <w:rFonts w:ascii="Times New Roman" w:hAnsi="Times New Roman" w:cs="Times New Roman"/>
-          <w:sz w:val="28"/>
-          <w:szCs w:val="28"/>
-        </w:rPr>
-      </w:pPr>
-      <w:r>
-        <w:rPr>
-          <w:rFonts w:ascii="Times New Roman" w:hAnsi="Times New Roman" w:cs="Times New Roman"/>
-          <w:sz w:val="28"/>
-          <w:szCs w:val="28"/>
-        </w:rPr>
-        <w:t>In the below Code snipp</w:t>
-      </w:r>
-      <w:r>
-        <w:rPr>
-          <w:rFonts w:ascii="Times New Roman" w:hAnsi="Times New Roman" w:cs="Times New Roman"/>
-          <w:sz w:val="28"/>
-          <w:szCs w:val="28"/>
-        </w:rPr>
-        <w:t xml:space="preserve">et, </w:t>
-      </w:r>
+      <w:proofErr w:type="gramEnd"/>
       <w:r>
         <w:rPr>
           <w:rFonts w:ascii="Times New Roman" w:hAnsi="Times New Roman" w:cs="Times New Roman"/>
@@ -1757,8 +1836,9 @@
           <w:szCs w:val="28"/>
           <w:shd w:val="clear" w:color="auto" w:fill="FFFFFF"/>
         </w:rPr>
-        <w:t xml:space="preserve">Python program </w:t>
-      </w:r>
+        <w:t>' function, with values ranging between 1 and 20. This vector is stored in the variable '</w:t>
+      </w:r>
+      <w:proofErr w:type="spellStart"/>
       <w:r>
         <w:rPr>
           <w:rFonts w:ascii="Times New Roman" w:hAnsi="Times New Roman" w:cs="Times New Roman"/>
@@ -1767,8 +1847,9 @@
           <w:szCs w:val="28"/>
           <w:shd w:val="clear" w:color="auto" w:fill="FFFFFF"/>
         </w:rPr>
-        <w:t>uses</w:t>
-      </w:r>
+        <w:t>randomVector</w:t>
+      </w:r>
+      <w:proofErr w:type="spellEnd"/>
       <w:r>
         <w:rPr>
           <w:rFonts w:ascii="Times New Roman" w:hAnsi="Times New Roman" w:cs="Times New Roman"/>
@@ -1777,7 +1858,7 @@
           <w:szCs w:val="28"/>
           <w:shd w:val="clear" w:color="auto" w:fill="FFFFFF"/>
         </w:rPr>
-        <w:t xml:space="preserve"> the NumPy library to perform operations on a randomly generated vector. First I import the NumPy library, then I Generate a random vector of 20 elements using NumPy's '</w:t>
+        <w:t>',then I print the '</w:t>
       </w:r>
       <w:proofErr w:type="spellStart"/>
       <w:r>
@@ -1788,7 +1869,7 @@
           <w:szCs w:val="28"/>
           <w:shd w:val="clear" w:color="auto" w:fill="FFFFFF"/>
         </w:rPr>
-        <w:t>random.uniform</w:t>
+        <w:t>randomVector</w:t>
       </w:r>
       <w:proofErr w:type="spellEnd"/>
       <w:r>
@@ -1799,7 +1880,27 @@
           <w:szCs w:val="28"/>
           <w:shd w:val="clear" w:color="auto" w:fill="FFFFFF"/>
         </w:rPr>
-        <w:t>' function, with values ranging between 1 and 20. This vector is stored in the variable '</w:t>
+        <w:t>'</w:t>
+      </w:r>
+      <w:r>
+        <w:rPr>
+          <w:rFonts w:ascii="Times New Roman" w:hAnsi="Times New Roman" w:cs="Times New Roman"/>
+          <w:color w:val="1F2328"/>
+          <w:sz w:val="28"/>
+          <w:szCs w:val="28"/>
+          <w:shd w:val="clear" w:color="auto" w:fill="FFFFFF"/>
+        </w:rPr>
+        <w:t xml:space="preserve">. Next, </w:t>
+      </w:r>
+      <w:r>
+        <w:rPr>
+          <w:rFonts w:ascii="Times New Roman" w:hAnsi="Times New Roman" w:cs="Times New Roman"/>
+          <w:color w:val="1F2328"/>
+          <w:sz w:val="28"/>
+          <w:szCs w:val="28"/>
+          <w:shd w:val="clear" w:color="auto" w:fill="FFFFFF"/>
+        </w:rPr>
+        <w:t>I Reshape the '</w:t>
       </w:r>
       <w:proofErr w:type="spellStart"/>
       <w:r>
@@ -1821,7 +1922,27 @@
           <w:szCs w:val="28"/>
           <w:shd w:val="clear" w:color="auto" w:fill="FFFFFF"/>
         </w:rPr>
-        <w:t>',then I print the '</w:t>
+        <w:t>' into a 4</w:t>
+      </w:r>
+      <w:r>
+        <w:rPr>
+          <w:rFonts w:ascii="Times New Roman" w:hAnsi="Times New Roman" w:cs="Times New Roman"/>
+          <w:color w:val="1F2328"/>
+          <w:sz w:val="28"/>
+          <w:szCs w:val="28"/>
+          <w:shd w:val="clear" w:color="auto" w:fill="FFFFFF"/>
+        </w:rPr>
+        <w:t xml:space="preserve"> by </w:t>
+      </w:r>
+      <w:r>
+        <w:rPr>
+          <w:rFonts w:ascii="Times New Roman" w:hAnsi="Times New Roman" w:cs="Times New Roman"/>
+          <w:color w:val="1F2328"/>
+          <w:sz w:val="28"/>
+          <w:szCs w:val="28"/>
+          <w:shd w:val="clear" w:color="auto" w:fill="FFFFFF"/>
+        </w:rPr>
+        <w:t>5 matrix (a 2-dimensional array) using the 'reshape' method. This reshaped matrix is stored in the variable '</w:t>
       </w:r>
       <w:proofErr w:type="spellStart"/>
       <w:r>
@@ -1832,7 +1953,7 @@
           <w:szCs w:val="28"/>
           <w:shd w:val="clear" w:color="auto" w:fill="FFFFFF"/>
         </w:rPr>
-        <w:t>randomVector</w:t>
+        <w:t>reshapeArray</w:t>
       </w:r>
       <w:proofErr w:type="spellEnd"/>
       <w:r>
@@ -1843,7 +1964,7 @@
           <w:szCs w:val="28"/>
           <w:shd w:val="clear" w:color="auto" w:fill="FFFFFF"/>
         </w:rPr>
-        <w:t>'</w:t>
+        <w:t>' and print it</w:t>
       </w:r>
       <w:r>
         <w:rPr>
@@ -1853,7 +1974,7 @@
           <w:szCs w:val="28"/>
           <w:shd w:val="clear" w:color="auto" w:fill="FFFFFF"/>
         </w:rPr>
-        <w:t xml:space="preserve">. Next, </w:t>
+        <w:t>. T</w:t>
       </w:r>
       <w:r>
         <w:rPr>
@@ -1863,7 +1984,7 @@
           <w:szCs w:val="28"/>
           <w:shd w:val="clear" w:color="auto" w:fill="FFFFFF"/>
         </w:rPr>
-        <w:t>I Reshape the '</w:t>
+        <w:t>hen Using NumPy functions I identify the index of the maximum value in each row of '</w:t>
       </w:r>
       <w:proofErr w:type="spellStart"/>
       <w:r>
@@ -1874,7 +1995,7 @@
           <w:szCs w:val="28"/>
           <w:shd w:val="clear" w:color="auto" w:fill="FFFFFF"/>
         </w:rPr>
-        <w:t>randomVector</w:t>
+        <w:t>reshapeArray</w:t>
       </w:r>
       <w:proofErr w:type="spellEnd"/>
       <w:r>
@@ -1885,8 +2006,10 @@
           <w:szCs w:val="28"/>
           <w:shd w:val="clear" w:color="auto" w:fill="FFFFFF"/>
         </w:rPr>
-        <w:t>' into a 4</w:t>
-      </w:r>
+        <w:t>'. I do this by first using '</w:t>
+      </w:r>
+      <w:proofErr w:type="spellStart"/>
+      <w:proofErr w:type="gramStart"/>
       <w:r>
         <w:rPr>
           <w:rFonts w:ascii="Times New Roman" w:hAnsi="Times New Roman" w:cs="Times New Roman"/>
@@ -1895,8 +2018,10 @@
           <w:szCs w:val="28"/>
           <w:shd w:val="clear" w:color="auto" w:fill="FFFFFF"/>
         </w:rPr>
-        <w:t xml:space="preserve"> by </w:t>
-      </w:r>
+        <w:t>numpy.argmax</w:t>
+      </w:r>
+      <w:proofErr w:type="spellEnd"/>
+      <w:proofErr w:type="gramEnd"/>
       <w:r>
         <w:rPr>
           <w:rFonts w:ascii="Times New Roman" w:hAnsi="Times New Roman" w:cs="Times New Roman"/>
@@ -1905,7 +2030,17 @@
           <w:szCs w:val="28"/>
           <w:shd w:val="clear" w:color="auto" w:fill="FFFFFF"/>
         </w:rPr>
-        <w:t>5 matrix (a 2-dimensional array) using the 'reshape' method. This reshaped matrix is stored in the variable '</w:t>
+        <w:t>' along 'axis=1' to find the column index with the maximum value for each row</w:t>
+      </w:r>
+      <w:r>
+        <w:rPr>
+          <w:rFonts w:ascii="Times New Roman" w:hAnsi="Times New Roman" w:cs="Times New Roman"/>
+          <w:color w:val="1F2328"/>
+          <w:sz w:val="28"/>
+          <w:szCs w:val="28"/>
+          <w:shd w:val="clear" w:color="auto" w:fill="FFFFFF"/>
+        </w:rPr>
+        <w:t xml:space="preserve"> and store it in </w:t>
       </w:r>
       <w:proofErr w:type="spellStart"/>
       <w:r>
@@ -1916,7 +2051,7 @@
           <w:szCs w:val="28"/>
           <w:shd w:val="clear" w:color="auto" w:fill="FFFFFF"/>
         </w:rPr>
-        <w:t>reshapeArray</w:t>
+        <w:t>maxValue</w:t>
       </w:r>
       <w:proofErr w:type="spellEnd"/>
       <w:r>
@@ -1927,8 +2062,9 @@
           <w:szCs w:val="28"/>
           <w:shd w:val="clear" w:color="auto" w:fill="FFFFFF"/>
         </w:rPr>
-        <w:t>' and print it</w:t>
-      </w:r>
+        <w:t>, and then uses '</w:t>
+      </w:r>
+      <w:proofErr w:type="spellStart"/>
       <w:r>
         <w:rPr>
           <w:rFonts w:ascii="Times New Roman" w:hAnsi="Times New Roman" w:cs="Times New Roman"/>
@@ -1937,8 +2073,9 @@
           <w:szCs w:val="28"/>
           <w:shd w:val="clear" w:color="auto" w:fill="FFFFFF"/>
         </w:rPr>
-        <w:t>. T</w:t>
-      </w:r>
+        <w:t>numpy.arange</w:t>
+      </w:r>
+      <w:proofErr w:type="spellEnd"/>
       <w:r>
         <w:rPr>
           <w:rFonts w:ascii="Times New Roman" w:hAnsi="Times New Roman" w:cs="Times New Roman"/>
@@ -1947,7 +2084,7 @@
           <w:szCs w:val="28"/>
           <w:shd w:val="clear" w:color="auto" w:fill="FFFFFF"/>
         </w:rPr>
-        <w:t>hen Using NumPy functions I identify the index of the maximum value in each row of '</w:t>
+        <w:t xml:space="preserve">' to generate row indices, then </w:t>
       </w:r>
       <w:proofErr w:type="spellStart"/>
       <w:r>
@@ -1958,7 +2095,7 @@
           <w:szCs w:val="28"/>
           <w:shd w:val="clear" w:color="auto" w:fill="FFFFFF"/>
         </w:rPr>
-        <w:t>reshapeArray</w:t>
+        <w:t>i</w:t>
       </w:r>
       <w:proofErr w:type="spellEnd"/>
       <w:r>
@@ -1969,104 +2106,6 @@
           <w:szCs w:val="28"/>
           <w:shd w:val="clear" w:color="auto" w:fill="FFFFFF"/>
         </w:rPr>
-        <w:t>'. I do this by first using '</w:t>
-      </w:r>
-      <w:proofErr w:type="spellStart"/>
-      <w:r>
-        <w:rPr>
-          <w:rFonts w:ascii="Times New Roman" w:hAnsi="Times New Roman" w:cs="Times New Roman"/>
-          <w:color w:val="1F2328"/>
-          <w:sz w:val="28"/>
-          <w:szCs w:val="28"/>
-          <w:shd w:val="clear" w:color="auto" w:fill="FFFFFF"/>
-        </w:rPr>
-        <w:t>numpy.argmax</w:t>
-      </w:r>
-      <w:proofErr w:type="spellEnd"/>
-      <w:r>
-        <w:rPr>
-          <w:rFonts w:ascii="Times New Roman" w:hAnsi="Times New Roman" w:cs="Times New Roman"/>
-          <w:color w:val="1F2328"/>
-          <w:sz w:val="28"/>
-          <w:szCs w:val="28"/>
-          <w:shd w:val="clear" w:color="auto" w:fill="FFFFFF"/>
-        </w:rPr>
-        <w:t>' along 'axis=1' to find the column index with the maximum value for each row</w:t>
-      </w:r>
-      <w:r>
-        <w:rPr>
-          <w:rFonts w:ascii="Times New Roman" w:hAnsi="Times New Roman" w:cs="Times New Roman"/>
-          <w:color w:val="1F2328"/>
-          <w:sz w:val="28"/>
-          <w:szCs w:val="28"/>
-          <w:shd w:val="clear" w:color="auto" w:fill="FFFFFF"/>
-        </w:rPr>
-        <w:t xml:space="preserve"> and store it in </w:t>
-      </w:r>
-      <w:proofErr w:type="spellStart"/>
-      <w:r>
-        <w:rPr>
-          <w:rFonts w:ascii="Times New Roman" w:hAnsi="Times New Roman" w:cs="Times New Roman"/>
-          <w:color w:val="1F2328"/>
-          <w:sz w:val="28"/>
-          <w:szCs w:val="28"/>
-          <w:shd w:val="clear" w:color="auto" w:fill="FFFFFF"/>
-        </w:rPr>
-        <w:t>maxValue</w:t>
-      </w:r>
-      <w:proofErr w:type="spellEnd"/>
-      <w:r>
-        <w:rPr>
-          <w:rFonts w:ascii="Times New Roman" w:hAnsi="Times New Roman" w:cs="Times New Roman"/>
-          <w:color w:val="1F2328"/>
-          <w:sz w:val="28"/>
-          <w:szCs w:val="28"/>
-          <w:shd w:val="clear" w:color="auto" w:fill="FFFFFF"/>
-        </w:rPr>
-        <w:t>, and then uses '</w:t>
-      </w:r>
-      <w:proofErr w:type="spellStart"/>
-      <w:r>
-        <w:rPr>
-          <w:rFonts w:ascii="Times New Roman" w:hAnsi="Times New Roman" w:cs="Times New Roman"/>
-          <w:color w:val="1F2328"/>
-          <w:sz w:val="28"/>
-          <w:szCs w:val="28"/>
-          <w:shd w:val="clear" w:color="auto" w:fill="FFFFFF"/>
-        </w:rPr>
-        <w:t>numpy.arange</w:t>
-      </w:r>
-      <w:proofErr w:type="spellEnd"/>
-      <w:r>
-        <w:rPr>
-          <w:rFonts w:ascii="Times New Roman" w:hAnsi="Times New Roman" w:cs="Times New Roman"/>
-          <w:color w:val="1F2328"/>
-          <w:sz w:val="28"/>
-          <w:szCs w:val="28"/>
-          <w:shd w:val="clear" w:color="auto" w:fill="FFFFFF"/>
-        </w:rPr>
-        <w:t xml:space="preserve">' to generate row indices, then </w:t>
-      </w:r>
-      <w:proofErr w:type="spellStart"/>
-      <w:r>
-        <w:rPr>
-          <w:rFonts w:ascii="Times New Roman" w:hAnsi="Times New Roman" w:cs="Times New Roman"/>
-          <w:color w:val="1F2328"/>
-          <w:sz w:val="28"/>
-          <w:szCs w:val="28"/>
-          <w:shd w:val="clear" w:color="auto" w:fill="FFFFFF"/>
-        </w:rPr>
-        <w:t>i</w:t>
-      </w:r>
-      <w:proofErr w:type="spellEnd"/>
-      <w:r>
-        <w:rPr>
-          <w:rFonts w:ascii="Times New Roman" w:hAnsi="Times New Roman" w:cs="Times New Roman"/>
-          <w:color w:val="1F2328"/>
-          <w:sz w:val="28"/>
-          <w:szCs w:val="28"/>
-          <w:shd w:val="clear" w:color="auto" w:fill="FFFFFF"/>
-        </w:rPr>
         <w:t xml:space="preserve"> replace this max value to zero and print the modified array.</w:t>
       </w:r>
     </w:p>
@@ -2092,6 +2131,7 @@
       <w:r>
         <w:rPr>
           <w:rFonts w:ascii="Times New Roman" w:hAnsi="Times New Roman" w:cs="Times New Roman"/>
+          <w:noProof/>
           <w:sz w:val="28"/>
           <w:szCs w:val="28"/>
         </w:rPr>
@@ -2147,7 +2187,6 @@
           <w:sz w:val="28"/>
           <w:szCs w:val="28"/>
         </w:rPr>
-        <w:lastRenderedPageBreak/>
         <w:t>Output:</w:t>
       </w:r>
     </w:p>
@@ -2173,6 +2212,7 @@
       <w:r>
         <w:rPr>
           <w:rFonts w:ascii="Times New Roman" w:hAnsi="Times New Roman" w:cs="Times New Roman"/>
+          <w:noProof/>
           <w:sz w:val="28"/>
           <w:szCs w:val="28"/>
         </w:rPr>
